--- a/personal_portfolio_plan.docx
+++ b/personal_portfolio_plan.docx
@@ -1,6 +1,6 @@
 
 <file path=word/document.xml><?xml version="1.0" encoding="utf-8"?>
-<w:document xmlns:wpc="http://schemas.microsoft.com/office/word/2010/wordprocessingCanvas" xmlns:cx="http://schemas.microsoft.com/office/drawing/2014/chartex" xmlns:cx1="http://schemas.microsoft.com/office/drawing/2015/9/8/chartex" xmlns:cx2="http://schemas.microsoft.com/office/drawing/2015/10/21/chartex" xmlns:cx3="http://schemas.microsoft.com/office/drawing/2016/5/9/chartex" xmlns:cx4="http://schemas.microsoft.com/office/drawing/2016/5/10/chartex" xmlns:cx5="http://schemas.microsoft.com/office/drawing/2016/5/11/chartex" xmlns:cx6="http://schemas.microsoft.com/office/drawing/2016/5/12/chartex" xmlns:cx7="http://schemas.microsoft.com/office/drawing/2016/5/13/chartex" xmlns:cx8="http://schemas.microsoft.com/office/drawing/2016/5/14/chartex" xmlns:mc="http://schemas.openxmlformats.org/markup-compatibility/2006" xmlns:aink="http://schemas.microsoft.com/office/drawing/2016/ink" xmlns:am3d="http://schemas.microsoft.com/office/drawing/2017/model3d" xmlns:o="urn:schemas-microsoft-com:office:office" xmlns:r="http://schemas.openxmlformats.org/officeDocument/2006/relationships" xmlns:m="http://schemas.openxmlformats.org/officeDocument/2006/math" xmlns:v="urn:schemas-microsoft-com:vml" xmlns:wp14="http://schemas.microsoft.com/office/word/2010/wordprocessingDrawing" xmlns:wp="http://schemas.openxmlformats.org/drawingml/2006/wordprocessingDrawing" xmlns:w10="urn:schemas-microsoft-com:office:word" xmlns:w="http://schemas.openxmlformats.org/wordprocessingml/2006/main" xmlns:w14="http://schemas.microsoft.com/office/word/2010/wordml" xmlns:w15="http://schemas.microsoft.com/office/word/2012/wordml" xmlns:w16cid="http://schemas.microsoft.com/office/word/2016/wordml/cid" xmlns:w16se="http://schemas.microsoft.com/office/word/2015/wordml/symex" xmlns:wpg="http://schemas.microsoft.com/office/word/2010/wordprocessingGroup" xmlns:wpi="http://schemas.microsoft.com/office/word/2010/wordprocessingInk" xmlns:wne="http://schemas.microsoft.com/office/word/2006/wordml" xmlns:wps="http://schemas.microsoft.com/office/word/2010/wordprocessingShape" mc:Ignorable="w14 w15 w16se w16cid wp14">
+<w:document xmlns:wpc="http://schemas.microsoft.com/office/word/2010/wordprocessingCanvas" xmlns:cx="http://schemas.microsoft.com/office/drawing/2014/chartex" xmlns:cx1="http://schemas.microsoft.com/office/drawing/2015/9/8/chartex" xmlns:cx2="http://schemas.microsoft.com/office/drawing/2015/10/21/chartex" xmlns:cx3="http://schemas.microsoft.com/office/drawing/2016/5/9/chartex" xmlns:cx4="http://schemas.microsoft.com/office/drawing/2016/5/10/chartex" xmlns:cx5="http://schemas.microsoft.com/office/drawing/2016/5/11/chartex" xmlns:cx6="http://schemas.microsoft.com/office/drawing/2016/5/12/chartex" xmlns:cx7="http://schemas.microsoft.com/office/drawing/2016/5/13/chartex" xmlns:cx8="http://schemas.microsoft.com/office/drawing/2016/5/14/chartex" xmlns:mc="http://schemas.openxmlformats.org/markup-compatibility/2006" xmlns:aink="http://schemas.microsoft.com/office/drawing/2016/ink" xmlns:am3d="http://schemas.microsoft.com/office/drawing/2017/model3d" xmlns:o="urn:schemas-microsoft-com:office:office" xmlns:oel="http://schemas.microsoft.com/office/2019/extlst" xmlns:r="http://schemas.openxmlformats.org/officeDocument/2006/relationships" xmlns:m="http://schemas.openxmlformats.org/officeDocument/2006/math" xmlns:v="urn:schemas-microsoft-com:vml" xmlns:wp14="http://schemas.microsoft.com/office/word/2010/wordprocessingDrawing" xmlns:wp="http://schemas.openxmlformats.org/drawingml/2006/wordprocessingDrawing" xmlns:w10="urn:schemas-microsoft-com:office:word" xmlns:w="http://schemas.openxmlformats.org/wordprocessingml/2006/main" xmlns:w14="http://schemas.microsoft.com/office/word/2010/wordml" xmlns:w15="http://schemas.microsoft.com/office/word/2012/wordml" xmlns:w16cex="http://schemas.microsoft.com/office/word/2018/wordml/cex" xmlns:w16cid="http://schemas.microsoft.com/office/word/2016/wordml/cid" xmlns:w16="http://schemas.microsoft.com/office/word/2018/wordml" xmlns:w16du="http://schemas.microsoft.com/office/word/2023/wordml/word16du" xmlns:w16sdtdh="http://schemas.microsoft.com/office/word/2020/wordml/sdtdatahash" xmlns:w16se="http://schemas.microsoft.com/office/word/2015/wordml/symex" xmlns:wpg="http://schemas.microsoft.com/office/word/2010/wordprocessingGroup" xmlns:wpi="http://schemas.microsoft.com/office/word/2010/wordprocessingInk" xmlns:wne="http://schemas.microsoft.com/office/word/2006/wordml" xmlns:wps="http://schemas.microsoft.com/office/word/2010/wordprocessingShape" mc:Ignorable="w14 w15 w16se w16cid w16 w16cex w16sdtdh w16du wp14">
   <w:body>
     <w:p>
       <w:pPr>
@@ -30,6 +30,9 @@
       <w:r>
         <w:t>:</w:t>
       </w:r>
+      <w:r>
+        <w:t xml:space="preserve"> Harmony Houg</w:t>
+      </w:r>
     </w:p>
     <w:p/>
     <w:p>
@@ -55,18 +58,33 @@
       <w:r>
         <w:t>Idea 1:</w:t>
       </w:r>
+      <w:r>
+        <w:t xml:space="preserve"> Website to showcase all my work from classes I’ve done in the past</w:t>
+      </w:r>
     </w:p>
     <w:p/>
     <w:p>
       <w:r>
         <w:t>Idea 2:</w:t>
       </w:r>
+      <w:r>
+        <w:t xml:space="preserve"> Memories from all 4 years of BMB Color Guard</w:t>
+      </w:r>
+      <w:r>
+        <w:t>.</w:t>
+      </w:r>
     </w:p>
     <w:p/>
     <w:p>
       <w:r>
         <w:t xml:space="preserve">Idea 3: </w:t>
       </w:r>
+      <w:r>
+        <w:t>Photography business</w:t>
+      </w:r>
+      <w:r>
+        <w:t>.</w:t>
+      </w:r>
     </w:p>
     <w:p/>
     <w:p>
@@ -76,11 +94,17 @@
       <w:r>
         <w:t>:</w:t>
       </w:r>
+      <w:r>
+        <w:t xml:space="preserve"> Get to Know me website</w:t>
+      </w:r>
     </w:p>
     <w:p/>
     <w:p>
       <w:r>
         <w:t>Idea 5:</w:t>
+      </w:r>
+      <w:r>
+        <w:t xml:space="preserve"> Music Suggestions</w:t>
       </w:r>
     </w:p>
     <w:p>
@@ -218,6 +242,9 @@
             <w:pPr>
               <w:cnfStyle w:val="000000100000" w:firstRow="0" w:lastRow="0" w:firstColumn="0" w:lastColumn="0" w:oddVBand="0" w:evenVBand="0" w:oddHBand="1" w:evenHBand="0" w:firstRowFirstColumn="0" w:firstRowLastColumn="0" w:lastRowFirstColumn="0" w:lastRowLastColumn="0"/>
             </w:pPr>
+            <w:r>
+              <w:t>The purpose of this website is to have a place online where people can see my past work and decide if they want me to take them in as a client for photography or design.</w:t>
+            </w:r>
           </w:p>
         </w:tc>
       </w:tr>
@@ -257,6 +284,12 @@
             <w:pPr>
               <w:cnfStyle w:val="000000000000" w:firstRow="0" w:lastRow="0" w:firstColumn="0" w:lastColumn="0" w:oddVBand="0" w:evenVBand="0" w:oddHBand="0" w:evenHBand="0" w:firstRowFirstColumn="0" w:firstRowLastColumn="0" w:lastRowFirstColumn="0" w:lastRowLastColumn="0"/>
             </w:pPr>
+            <w:r>
+              <w:t xml:space="preserve">My target audience would be anyone looking for a photographer or </w:t>
+            </w:r>
+            <w:r>
+              <w:t>designer to fulfill their needs and exceed them.</w:t>
+            </w:r>
           </w:p>
         </w:tc>
       </w:tr>
@@ -297,6 +330,9 @@
             <w:pPr>
               <w:cnfStyle w:val="000000100000" w:firstRow="0" w:lastRow="0" w:firstColumn="0" w:lastColumn="0" w:oddVBand="0" w:evenVBand="0" w:oddHBand="1" w:evenHBand="0" w:firstRowFirstColumn="0" w:firstRowLastColumn="0" w:lastRowFirstColumn="0" w:lastRowLastColumn="0"/>
             </w:pPr>
+            <w:r>
+              <w:t>The graphics I will be using is photos of my past work, such as paintings, sculptures, drawings and photographs.</w:t>
+            </w:r>
           </w:p>
         </w:tc>
       </w:tr>
@@ -336,6 +372,9 @@
             <w:pPr>
               <w:cnfStyle w:val="000000000000" w:firstRow="0" w:lastRow="0" w:firstColumn="0" w:lastColumn="0" w:oddVBand="0" w:evenVBand="0" w:oddHBand="0" w:evenHBand="0" w:firstRowFirstColumn="0" w:firstRowLastColumn="0" w:lastRowFirstColumn="0" w:lastRowLastColumn="0"/>
             </w:pPr>
+            <w:r>
+              <w:t>I will keep a minimalist look with pops of color here and there to intertwine by personality into the website. So black, whites, and creams with pops of pastel pink, blue, green, and yellow.</w:t>
+            </w:r>
           </w:p>
         </w:tc>
       </w:tr>
@@ -376,6 +415,9 @@
             <w:pPr>
               <w:cnfStyle w:val="000000100000" w:firstRow="0" w:lastRow="0" w:firstColumn="0" w:lastColumn="0" w:oddVBand="0" w:evenVBand="0" w:oddHBand="1" w:evenHBand="0" w:firstRowFirstColumn="0" w:firstRowLastColumn="0" w:lastRowFirstColumn="0" w:lastRowLastColumn="0"/>
             </w:pPr>
+            <w:r>
+              <w:t>I will have image attributes that explain the photos of artwork on my website and give a description to people with disabilities.</w:t>
+            </w:r>
           </w:p>
         </w:tc>
       </w:tr>
@@ -415,6 +457,9 @@
             <w:pPr>
               <w:cnfStyle w:val="000000000000" w:firstRow="0" w:lastRow="0" w:firstColumn="0" w:lastColumn="0" w:oddVBand="0" w:evenVBand="0" w:oddHBand="0" w:evenHBand="0" w:firstRowFirstColumn="0" w:firstRowLastColumn="0" w:lastRowFirstColumn="0" w:lastRowLastColumn="0"/>
             </w:pPr>
+            <w:r>
+              <w:t>Gather all my pieces, take photographs of them, create an album, write descriptions for them, then import all of them to my website and organize them by mediums on different pages. The home page with be a about me page.</w:t>
+            </w:r>
           </w:p>
         </w:tc>
       </w:tr>
@@ -464,18 +509,68 @@
       <w:r>
         <w:t>your</w:t>
       </w:r>
-      <w:bookmarkStart w:id="0" w:name="_GoBack"/>
-      <w:bookmarkEnd w:id="0"/>
       <w:r>
         <w:t xml:space="preserve"> home page below</w:t>
       </w:r>
       <w:r>
         <w:t>.</w:t>
+      </w:r>
+    </w:p>
+    <w:p>
+      <w:pPr>
+        <w:spacing w:line="240" w:lineRule="auto"/>
+      </w:pPr>
+    </w:p>
+    <w:p>
+      <w:r>
+        <w:rPr>
+          <w:noProof/>
+        </w:rPr>
+        <w:drawing>
+          <wp:inline distT="0" distB="0" distL="0" distR="0" wp14:anchorId="3F610441" wp14:editId="6BEFB646">
+            <wp:extent cx="3530600" cy="5063136"/>
+            <wp:effectExtent l="0" t="0" r="0" b="4445"/>
+            <wp:docPr id="776462333" name="Picture 1" descr="A white paper with black writing&#10;&#10;Description automatically generated"/>
+            <wp:cNvGraphicFramePr>
+              <a:graphicFrameLocks xmlns:a="http://schemas.openxmlformats.org/drawingml/2006/main" noChangeAspect="1"/>
+            </wp:cNvGraphicFramePr>
+            <a:graphic xmlns:a="http://schemas.openxmlformats.org/drawingml/2006/main">
+              <a:graphicData uri="http://schemas.openxmlformats.org/drawingml/2006/picture">
+                <pic:pic xmlns:pic="http://schemas.openxmlformats.org/drawingml/2006/picture">
+                  <pic:nvPicPr>
+                    <pic:cNvPr id="776462333" name="Picture 1" descr="A white paper with black writing&#10;&#10;Description automatically generated"/>
+                    <pic:cNvPicPr/>
+                  </pic:nvPicPr>
+                  <pic:blipFill>
+                    <a:blip r:embed="rId4">
+                      <a:extLst>
+                        <a:ext uri="{28A0092B-C50C-407E-A947-70E740481C1C}">
+                          <a14:useLocalDpi xmlns:a14="http://schemas.microsoft.com/office/drawing/2010/main" val="0"/>
+                        </a:ext>
+                      </a:extLst>
+                    </a:blip>
+                    <a:stretch>
+                      <a:fillRect/>
+                    </a:stretch>
+                  </pic:blipFill>
+                  <pic:spPr>
+                    <a:xfrm>
+                      <a:off x="0" y="0"/>
+                      <a:ext cx="3533831" cy="5067769"/>
+                    </a:xfrm>
+                    <a:prstGeom prst="rect">
+                      <a:avLst/>
+                    </a:prstGeom>
+                  </pic:spPr>
+                </pic:pic>
+              </a:graphicData>
+            </a:graphic>
+          </wp:inline>
+        </w:drawing>
       </w:r>
     </w:p>
     <w:p/>
     <w:p/>
-    <w:p/>
     <w:p>
       <w:r>
         <w:br w:type="page"/>
@@ -502,6 +597,57 @@
       <w:pPr>
         <w:spacing w:line="240" w:lineRule="auto"/>
       </w:pPr>
+    </w:p>
+    <w:p>
+      <w:pPr>
+        <w:spacing w:line="240" w:lineRule="auto"/>
+      </w:pPr>
+      <w:r>
+        <w:rPr>
+          <w:noProof/>
+        </w:rPr>
+        <w:drawing>
+          <wp:inline distT="0" distB="0" distL="0" distR="0" wp14:anchorId="2C1F913B" wp14:editId="7015B8E4">
+            <wp:extent cx="3934647" cy="5556250"/>
+            <wp:effectExtent l="0" t="0" r="8890" b="6350"/>
+            <wp:docPr id="164444543" name="Picture 2" descr="A diagram of a website&#10;&#10;Description automatically generated"/>
+            <wp:cNvGraphicFramePr>
+              <a:graphicFrameLocks xmlns:a="http://schemas.openxmlformats.org/drawingml/2006/main" noChangeAspect="1"/>
+            </wp:cNvGraphicFramePr>
+            <a:graphic xmlns:a="http://schemas.openxmlformats.org/drawingml/2006/main">
+              <a:graphicData uri="http://schemas.openxmlformats.org/drawingml/2006/picture">
+                <pic:pic xmlns:pic="http://schemas.openxmlformats.org/drawingml/2006/picture">
+                  <pic:nvPicPr>
+                    <pic:cNvPr id="164444543" name="Picture 2" descr="A diagram of a website&#10;&#10;Description automatically generated"/>
+                    <pic:cNvPicPr/>
+                  </pic:nvPicPr>
+                  <pic:blipFill>
+                    <a:blip r:embed="rId5">
+                      <a:extLst>
+                        <a:ext uri="{28A0092B-C50C-407E-A947-70E740481C1C}">
+                          <a14:useLocalDpi xmlns:a14="http://schemas.microsoft.com/office/drawing/2010/main" val="0"/>
+                        </a:ext>
+                      </a:extLst>
+                    </a:blip>
+                    <a:stretch>
+                      <a:fillRect/>
+                    </a:stretch>
+                  </pic:blipFill>
+                  <pic:spPr>
+                    <a:xfrm>
+                      <a:off x="0" y="0"/>
+                      <a:ext cx="3940075" cy="5563915"/>
+                    </a:xfrm>
+                    <a:prstGeom prst="rect">
+                      <a:avLst/>
+                    </a:prstGeom>
+                  </pic:spPr>
+                </pic:pic>
+              </a:graphicData>
+            </a:graphic>
+          </wp:inline>
+        </w:drawing>
+      </w:r>
     </w:p>
     <w:sectPr>
       <w:pgSz w:w="15840" w:h="12240" w:orient="landscape"/>
@@ -514,7 +660,7 @@
 </file>
 
 <file path=word/styles.xml><?xml version="1.0" encoding="utf-8"?>
-<w:styles xmlns:mc="http://schemas.openxmlformats.org/markup-compatibility/2006" xmlns:r="http://schemas.openxmlformats.org/officeDocument/2006/relationships" xmlns:w="http://schemas.openxmlformats.org/wordprocessingml/2006/main" xmlns:w14="http://schemas.microsoft.com/office/word/2010/wordml" xmlns:w15="http://schemas.microsoft.com/office/word/2012/wordml" xmlns:w16cid="http://schemas.microsoft.com/office/word/2016/wordml/cid" xmlns:w16se="http://schemas.microsoft.com/office/word/2015/wordml/symex" mc:Ignorable="w14 w15 w16se w16cid">
+<w:styles xmlns:mc="http://schemas.openxmlformats.org/markup-compatibility/2006" xmlns:r="http://schemas.openxmlformats.org/officeDocument/2006/relationships" xmlns:w="http://schemas.openxmlformats.org/wordprocessingml/2006/main" xmlns:w14="http://schemas.microsoft.com/office/word/2010/wordml" xmlns:w15="http://schemas.microsoft.com/office/word/2012/wordml" xmlns:w16cex="http://schemas.microsoft.com/office/word/2018/wordml/cex" xmlns:w16cid="http://schemas.microsoft.com/office/word/2016/wordml/cid" xmlns:w16="http://schemas.microsoft.com/office/word/2018/wordml" xmlns:w16du="http://schemas.microsoft.com/office/word/2023/wordml/word16du" xmlns:w16sdtdh="http://schemas.microsoft.com/office/word/2020/wordml/sdtdatahash" xmlns:w16se="http://schemas.microsoft.com/office/word/2015/wordml/symex" mc:Ignorable="w14 w15 w16se w16cid w16 w16cex w16sdtdh w16du">
   <w:docDefaults>
     <w:rPrDefault>
       <w:rPr>
@@ -530,7 +676,7 @@
       </w:pPr>
     </w:pPrDefault>
   </w:docDefaults>
-  <w:latentStyles w:defLockedState="0" w:defUIPriority="99" w:defSemiHidden="0" w:defUnhideWhenUsed="0" w:defQFormat="0" w:count="375">
+  <w:latentStyles w:defLockedState="0" w:defUIPriority="99" w:defSemiHidden="0" w:defUnhideWhenUsed="0" w:defQFormat="0" w:count="376">
     <w:lsdException w:name="Normal" w:uiPriority="0" w:qFormat="1"/>
     <w:lsdException w:name="heading 1" w:uiPriority="9" w:qFormat="1"/>
     <w:lsdException w:name="heading 2" w:semiHidden="1" w:uiPriority="9" w:unhideWhenUsed="1" w:qFormat="1"/>
@@ -906,6 +1052,7 @@
     <w:lsdException w:name="Smart Hyperlink" w:semiHidden="1" w:unhideWhenUsed="1"/>
     <w:lsdException w:name="Hashtag" w:semiHidden="1" w:unhideWhenUsed="1"/>
     <w:lsdException w:name="Unresolved Mention" w:semiHidden="1" w:unhideWhenUsed="1"/>
+    <w:lsdException w:name="Smart Link" w:semiHidden="1" w:unhideWhenUsed="1"/>
   </w:latentStyles>
   <w:style w:type="paragraph" w:default="1" w:styleId="Normal">
     <w:name w:val="Normal"/>
